--- a/Team/Threat-risk submission tasks.docx
+++ b/Team/Threat-risk submission tasks.docx
@@ -61,11 +61,11 @@
     </w:p>
     <w:p>
       <w:pPr>
-        <w:pStyle w:val="Heading3"/>
+        <w:pStyle w:val="Heading4"/>
       </w:pPr>
       <w:r>
         <w:lastRenderedPageBreak/>
-        <w:t>STIX subset and mapping</w:t>
+        <w:t>Kernel layer – Fundamental concepts</w:t>
       </w:r>
     </w:p>
     <w:p>
@@ -73,7 +73,7 @@
         <w:pStyle w:val="Heading4"/>
       </w:pPr>
       <w:r>
-        <w:t>Define subset model</w:t>
+        <w:t>Generic layer – cross domain concepts</w:t>
       </w:r>
     </w:p>
     <w:p>
@@ -81,120 +81,155 @@
         <w:pStyle w:val="Heading4"/>
       </w:pPr>
       <w:r>
-        <w:t>Mapping</w:t>
-      </w:r>
-    </w:p>
-    <w:p>
-      <w:pPr>
-        <w:pStyle w:val="Heading3"/>
-      </w:pPr>
-      <w:r>
-        <w:t xml:space="preserve">NIEM </w:t>
-      </w:r>
-    </w:p>
-    <w:p>
-      <w:pPr>
-        <w:pStyle w:val="Heading4"/>
-      </w:pPr>
-      <w:r>
-        <w:t>Define subset model</w:t>
-      </w:r>
-    </w:p>
-    <w:p>
-      <w:pPr>
-        <w:pStyle w:val="Heading4"/>
-      </w:pPr>
-      <w:r>
-        <w:t>Mapping</w:t>
-      </w:r>
-    </w:p>
-    <w:p>
-      <w:pPr>
-        <w:pStyle w:val="Heading3"/>
-      </w:pPr>
-      <w:r>
-        <w:t>EDXL</w:t>
-      </w:r>
-    </w:p>
-    <w:p>
-      <w:pPr>
-        <w:pStyle w:val="Heading4"/>
-      </w:pPr>
-      <w:r>
-        <w:t>Define subset model</w:t>
-      </w:r>
-    </w:p>
-    <w:p>
-      <w:pPr>
-        <w:pStyle w:val="Heading4"/>
-      </w:pPr>
-      <w:r>
-        <w:t>Mapping</w:t>
-      </w:r>
-    </w:p>
-    <w:p>
-      <w:pPr>
-        <w:pStyle w:val="Heading2"/>
-      </w:pPr>
-      <w:r>
-        <w:t>Submission document</w:t>
-      </w:r>
-    </w:p>
-    <w:p>
-      <w:pPr>
-        <w:pStyle w:val="Heading3"/>
-      </w:pPr>
-      <w:r>
-        <w:t>Resolution of requirements</w:t>
-      </w:r>
-    </w:p>
-    <w:p>
-      <w:pPr>
-        <w:pStyle w:val="Heading3"/>
-      </w:pPr>
-      <w:r>
-        <w:t>Mission and purpose</w:t>
-      </w:r>
-    </w:p>
-    <w:p>
-      <w:pPr>
-        <w:pStyle w:val="Heading3"/>
-      </w:pPr>
-      <w:r>
-        <w:t>Usage scenarios</w:t>
-      </w:r>
-    </w:p>
-    <w:p>
-      <w:pPr>
-        <w:pStyle w:val="Heading3"/>
-      </w:pPr>
-      <w:r>
-        <w:t>Approach</w:t>
-      </w:r>
-    </w:p>
-    <w:p>
-      <w:pPr>
-        <w:pStyle w:val="Heading3"/>
-      </w:pPr>
-      <w:r>
-        <w:t>Conceptual model overview</w:t>
-      </w:r>
-    </w:p>
-    <w:p>
-      <w:pPr>
-        <w:pStyle w:val="Heading3"/>
-      </w:pPr>
-      <w:r>
-        <w:t>Conceptual/physical patterns</w:t>
+        <w:t>Threa</w:t>
       </w:r>
       <w:bookmarkStart w:id="0" w:name="_GoBack"/>
       <w:bookmarkEnd w:id="0"/>
+      <w:r>
+        <w:t>t layer</w:t>
+      </w:r>
+    </w:p>
+    <w:p>
+      <w:pPr>
+        <w:pStyle w:val="Heading4"/>
+      </w:pPr>
+      <w:r>
+        <w:t>Risk Layer</w:t>
+      </w:r>
+    </w:p>
+    <w:p>
+      <w:pPr>
+        <w:pStyle w:val="Heading3"/>
+      </w:pPr>
+      <w:r>
+        <w:t>STIX subset and mapping</w:t>
+      </w:r>
+    </w:p>
+    <w:p>
+      <w:pPr>
+        <w:pStyle w:val="Heading4"/>
+      </w:pPr>
+      <w:r>
+        <w:t>Define subset model</w:t>
+      </w:r>
+    </w:p>
+    <w:p>
+      <w:pPr>
+        <w:pStyle w:val="Heading4"/>
+      </w:pPr>
+      <w:r>
+        <w:t>Mapping</w:t>
+      </w:r>
+    </w:p>
+    <w:p>
+      <w:pPr>
+        <w:pStyle w:val="Heading3"/>
+      </w:pPr>
+      <w:r>
+        <w:t xml:space="preserve">NIEM </w:t>
+      </w:r>
+    </w:p>
+    <w:p>
+      <w:pPr>
+        <w:pStyle w:val="Heading4"/>
+      </w:pPr>
+      <w:r>
+        <w:t>Define subset model</w:t>
+      </w:r>
+    </w:p>
+    <w:p>
+      <w:pPr>
+        <w:pStyle w:val="Heading4"/>
+      </w:pPr>
+      <w:r>
+        <w:t>Mapping</w:t>
+      </w:r>
+    </w:p>
+    <w:p>
+      <w:pPr>
+        <w:pStyle w:val="Heading3"/>
+      </w:pPr>
+      <w:r>
+        <w:t>EDXL</w:t>
+      </w:r>
+    </w:p>
+    <w:p>
+      <w:pPr>
+        <w:pStyle w:val="Heading4"/>
+      </w:pPr>
+      <w:r>
+        <w:t>Define subset model</w:t>
+      </w:r>
+    </w:p>
+    <w:p>
+      <w:pPr>
+        <w:pStyle w:val="Heading4"/>
+      </w:pPr>
+      <w:r>
+        <w:t>Mapping</w:t>
+      </w:r>
     </w:p>
     <w:p>
       <w:pPr>
         <w:pStyle w:val="Heading2"/>
       </w:pPr>
       <w:r>
+        <w:t>Submission document</w:t>
+      </w:r>
+    </w:p>
+    <w:p>
+      <w:pPr>
+        <w:pStyle w:val="Heading3"/>
+      </w:pPr>
+      <w:r>
+        <w:t>Resolution of requirements</w:t>
+      </w:r>
+    </w:p>
+    <w:p>
+      <w:pPr>
+        <w:pStyle w:val="Heading3"/>
+      </w:pPr>
+      <w:r>
+        <w:t>Mission and purpose</w:t>
+      </w:r>
+    </w:p>
+    <w:p>
+      <w:pPr>
+        <w:pStyle w:val="Heading3"/>
+      </w:pPr>
+      <w:r>
+        <w:t>Usage scenarios</w:t>
+      </w:r>
+    </w:p>
+    <w:p>
+      <w:pPr>
+        <w:pStyle w:val="Heading3"/>
+      </w:pPr>
+      <w:r>
+        <w:t>Approach</w:t>
+      </w:r>
+    </w:p>
+    <w:p>
+      <w:pPr>
+        <w:pStyle w:val="Heading3"/>
+      </w:pPr>
+      <w:r>
+        <w:t>Conceptual model overview</w:t>
+      </w:r>
+    </w:p>
+    <w:p>
+      <w:pPr>
+        <w:pStyle w:val="Heading3"/>
+      </w:pPr>
+      <w:r>
+        <w:t>Conceptual/physical patterns</w:t>
+      </w:r>
+    </w:p>
+    <w:p>
+      <w:pPr>
+        <w:pStyle w:val="Heading2"/>
+      </w:pPr>
+      <w:r>
         <w:t>Examples</w:t>
       </w:r>
     </w:p>
@@ -243,6 +278,7 @@
         <w:pStyle w:val="Heading3"/>
       </w:pPr>
       <w:r>
+        <w:lastRenderedPageBreak/>
         <w:t>Document transformation rule language</w:t>
       </w:r>
     </w:p>
@@ -278,7 +314,6 @@
         <w:pStyle w:val="Heading3"/>
       </w:pPr>
       <w:r>
-        <w:lastRenderedPageBreak/>
         <w:t xml:space="preserve">Core </w:t>
       </w:r>
       <w:proofErr w:type="gramStart"/>
@@ -288,6 +323,14 @@
       <w:proofErr w:type="gramEnd"/>
       <w:r>
         <w:t xml:space="preserve"> model </w:t>
+      </w:r>
+    </w:p>
+    <w:p>
+      <w:pPr>
+        <w:pStyle w:val="Heading3"/>
+      </w:pPr>
+      <w:r>
+        <w:t>Concept library</w:t>
       </w:r>
     </w:p>
     <w:p>

--- a/Team/Threat-risk submission tasks.docx
+++ b/Team/Threat-risk submission tasks.docx
@@ -81,216 +81,327 @@
         <w:pStyle w:val="Heading4"/>
       </w:pPr>
       <w:r>
-        <w:t>Threa</w:t>
+        <w:t>Threat layer</w:t>
+      </w:r>
+    </w:p>
+    <w:p>
+      <w:pPr>
+        <w:pStyle w:val="Heading4"/>
+      </w:pPr>
+      <w:r>
+        <w:t>Risk Layer</w:t>
+      </w:r>
+    </w:p>
+    <w:p>
+      <w:pPr>
+        <w:pStyle w:val="Heading3"/>
+      </w:pPr>
+      <w:r>
+        <w:t>STIX subset and mapping</w:t>
+      </w:r>
+    </w:p>
+    <w:p>
+      <w:pPr>
+        <w:pStyle w:val="Heading4"/>
+      </w:pPr>
+      <w:r>
+        <w:t>Define subset model</w:t>
+      </w:r>
+    </w:p>
+    <w:p>
+      <w:pPr>
+        <w:pStyle w:val="Heading4"/>
+      </w:pPr>
+      <w:r>
+        <w:t>Mapping</w:t>
+      </w:r>
+    </w:p>
+    <w:p>
+      <w:pPr>
+        <w:pStyle w:val="Heading3"/>
+      </w:pPr>
+      <w:r>
+        <w:t xml:space="preserve">NIEM </w:t>
+      </w:r>
+    </w:p>
+    <w:p>
+      <w:pPr>
+        <w:pStyle w:val="Heading4"/>
+      </w:pPr>
+      <w:r>
+        <w:t>Define subset model</w:t>
+      </w:r>
+    </w:p>
+    <w:p>
+      <w:pPr>
+        <w:pStyle w:val="Heading4"/>
+      </w:pPr>
+      <w:r>
+        <w:t>Mapping</w:t>
+      </w:r>
+    </w:p>
+    <w:p>
+      <w:pPr>
+        <w:pStyle w:val="Heading3"/>
+      </w:pPr>
+      <w:r>
+        <w:t>EDXL</w:t>
+      </w:r>
+    </w:p>
+    <w:p>
+      <w:pPr>
+        <w:pStyle w:val="Heading4"/>
+      </w:pPr>
+      <w:r>
+        <w:t>Define subset model</w:t>
+      </w:r>
+    </w:p>
+    <w:p>
+      <w:pPr>
+        <w:pStyle w:val="Heading4"/>
+      </w:pPr>
+      <w:r>
+        <w:t>Mapping</w:t>
+      </w:r>
+    </w:p>
+    <w:p>
+      <w:pPr>
+        <w:pStyle w:val="Heading2"/>
+      </w:pPr>
+      <w:r>
+        <w:t>Submission document</w:t>
+      </w:r>
+    </w:p>
+    <w:p>
+      <w:pPr>
+        <w:pStyle w:val="Heading3"/>
+      </w:pPr>
+      <w:r>
+        <w:t>Resolution of requirements</w:t>
+      </w:r>
+    </w:p>
+    <w:p>
+      <w:pPr>
+        <w:pStyle w:val="Heading3"/>
+      </w:pPr>
+      <w:r>
+        <w:t>Mission and purpose</w:t>
+      </w:r>
+    </w:p>
+    <w:p>
+      <w:pPr>
+        <w:pStyle w:val="Heading3"/>
+      </w:pPr>
+      <w:r>
+        <w:t>Usage scenarios</w:t>
+      </w:r>
+    </w:p>
+    <w:p>
+      <w:pPr>
+        <w:pStyle w:val="Heading3"/>
+      </w:pPr>
+      <w:r>
+        <w:t>Approach</w:t>
+      </w:r>
+    </w:p>
+    <w:p>
+      <w:pPr>
+        <w:pStyle w:val="Heading3"/>
+      </w:pPr>
+      <w:r>
+        <w:t>Conceptual model overview</w:t>
+      </w:r>
+    </w:p>
+    <w:p>
+      <w:pPr>
+        <w:pStyle w:val="Heading3"/>
+      </w:pPr>
+      <w:r>
+        <w:t>Conceptual/physical patterns</w:t>
+      </w:r>
+    </w:p>
+    <w:p>
+      <w:pPr>
+        <w:pStyle w:val="Heading2"/>
+      </w:pPr>
+      <w:r>
+        <w:t>Machine readable files</w:t>
+      </w:r>
+    </w:p>
+    <w:p>
+      <w:pPr>
+        <w:pStyle w:val="Heading3"/>
+      </w:pPr>
+      <w:r>
+        <w:t>Note: Must be “clean” OMG XMI</w:t>
+      </w:r>
+    </w:p>
+    <w:p>
+      <w:pPr>
+        <w:pStyle w:val="Heading3"/>
+      </w:pPr>
+      <w:r>
+        <w:t>All models</w:t>
+      </w:r>
+    </w:p>
+    <w:p>
+      <w:pPr>
+        <w:pStyle w:val="Heading3"/>
+      </w:pPr>
+      <w:r>
+        <w:t>All mappings</w:t>
+      </w:r>
+    </w:p>
+    <w:p>
+      <w:pPr>
+        <w:pStyle w:val="Heading3"/>
+      </w:pPr>
+      <w:r>
+        <w:t>All examples (May be in tool format)</w:t>
+      </w:r>
+    </w:p>
+    <w:p>
+      <w:pPr>
+        <w:pStyle w:val="Heading2"/>
+      </w:pPr>
+      <w:r>
+        <w:t>Examples</w:t>
+      </w:r>
+    </w:p>
+    <w:p>
+      <w:pPr>
+        <w:pStyle w:val="Heading3"/>
+      </w:pPr>
+      <w:r>
+        <w:lastRenderedPageBreak/>
+        <w:t>STIX Example</w:t>
+      </w:r>
+    </w:p>
+    <w:p>
+      <w:pPr>
+        <w:pStyle w:val="Heading3"/>
+      </w:pPr>
+      <w:r>
+        <w:t>NIEM Example</w:t>
+      </w:r>
+    </w:p>
+    <w:p>
+      <w:pPr>
+        <w:pStyle w:val="Heading3"/>
+      </w:pPr>
+      <w:r>
+        <w:t>EDXL Example</w:t>
+      </w:r>
+    </w:p>
+    <w:p>
+      <w:pPr>
+        <w:pStyle w:val="Heading3"/>
+      </w:pPr>
+      <w:proofErr w:type="gramStart"/>
+      <w:r>
+        <w:t>Others?</w:t>
+      </w:r>
+      <w:proofErr w:type="gramEnd"/>
+    </w:p>
+    <w:p>
+      <w:pPr>
+        <w:pStyle w:val="Heading2"/>
+      </w:pPr>
+      <w:r>
+        <w:t>Manifest</w:t>
+      </w:r>
+    </w:p>
+    <w:p>
+      <w:pPr>
+        <w:pStyle w:val="Heading2"/>
+      </w:pPr>
+      <w:r>
+        <w:t>Modeling and transformation rules</w:t>
+      </w:r>
+    </w:p>
+    <w:p>
+      <w:pPr>
+        <w:pStyle w:val="Heading3"/>
+      </w:pPr>
+      <w:r>
+        <w:t>Document conceptual profile</w:t>
+      </w:r>
+    </w:p>
+    <w:p>
+      <w:pPr>
+        <w:pStyle w:val="Heading3"/>
+      </w:pPr>
+      <w:r>
+        <w:t>Document transformation rule language</w:t>
+      </w:r>
+    </w:p>
+    <w:p>
+      <w:pPr>
+        <w:pStyle w:val="Heading3"/>
+      </w:pPr>
+      <w:r>
+        <w:t>Dependency</w:t>
+      </w:r>
+      <w:r>
+        <w:t xml:space="preserve"> relationship with SIMF</w:t>
+      </w:r>
+    </w:p>
+    <w:p>
+      <w:pPr>
+        <w:pStyle w:val="Heading3"/>
+      </w:pPr>
+      <w:r>
+        <w:t>Validate with implementation</w:t>
+      </w:r>
+    </w:p>
+    <w:p>
+      <w:pPr>
+        <w:pStyle w:val="Heading2"/>
+      </w:pPr>
+      <w:r>
+        <w:t>Supporting Use Cases (May or may not be in submission)</w:t>
       </w:r>
       <w:bookmarkStart w:id="0" w:name="_GoBack"/>
       <w:bookmarkEnd w:id="0"/>
-      <w:r>
-        <w:t>t layer</w:t>
-      </w:r>
-    </w:p>
-    <w:p>
-      <w:pPr>
-        <w:pStyle w:val="Heading4"/>
-      </w:pPr>
-      <w:r>
-        <w:t>Risk Layer</w:t>
-      </w:r>
-    </w:p>
-    <w:p>
-      <w:pPr>
-        <w:pStyle w:val="Heading3"/>
-      </w:pPr>
-      <w:r>
-        <w:t>STIX subset and mapping</w:t>
-      </w:r>
-    </w:p>
-    <w:p>
-      <w:pPr>
-        <w:pStyle w:val="Heading4"/>
-      </w:pPr>
-      <w:r>
-        <w:t>Define subset model</w:t>
-      </w:r>
-    </w:p>
-    <w:p>
-      <w:pPr>
-        <w:pStyle w:val="Heading4"/>
-      </w:pPr>
-      <w:r>
-        <w:t>Mapping</w:t>
-      </w:r>
-    </w:p>
-    <w:p>
-      <w:pPr>
-        <w:pStyle w:val="Heading3"/>
-      </w:pPr>
-      <w:r>
-        <w:t xml:space="preserve">NIEM </w:t>
-      </w:r>
-    </w:p>
-    <w:p>
-      <w:pPr>
-        <w:pStyle w:val="Heading4"/>
-      </w:pPr>
-      <w:r>
-        <w:t>Define subset model</w:t>
-      </w:r>
-    </w:p>
-    <w:p>
-      <w:pPr>
-        <w:pStyle w:val="Heading4"/>
-      </w:pPr>
-      <w:r>
-        <w:t>Mapping</w:t>
-      </w:r>
-    </w:p>
-    <w:p>
-      <w:pPr>
-        <w:pStyle w:val="Heading3"/>
-      </w:pPr>
-      <w:r>
-        <w:t>EDXL</w:t>
-      </w:r>
-    </w:p>
-    <w:p>
-      <w:pPr>
-        <w:pStyle w:val="Heading4"/>
-      </w:pPr>
-      <w:r>
-        <w:t>Define subset model</w:t>
-      </w:r>
-    </w:p>
-    <w:p>
-      <w:pPr>
-        <w:pStyle w:val="Heading4"/>
-      </w:pPr>
-      <w:r>
-        <w:t>Mapping</w:t>
-      </w:r>
     </w:p>
     <w:p>
       <w:pPr>
         <w:pStyle w:val="Heading2"/>
       </w:pPr>
       <w:r>
-        <w:t>Submission document</w:t>
-      </w:r>
-    </w:p>
-    <w:p>
-      <w:pPr>
-        <w:pStyle w:val="Heading3"/>
-      </w:pPr>
-      <w:r>
-        <w:t>Resolution of requirements</w:t>
-      </w:r>
-    </w:p>
-    <w:p>
-      <w:pPr>
-        <w:pStyle w:val="Heading3"/>
-      </w:pPr>
-      <w:r>
-        <w:t>Mission and purpose</w:t>
-      </w:r>
-    </w:p>
-    <w:p>
-      <w:pPr>
-        <w:pStyle w:val="Heading3"/>
-      </w:pPr>
-      <w:r>
-        <w:t>Usage scenarios</w:t>
-      </w:r>
-    </w:p>
-    <w:p>
-      <w:pPr>
-        <w:pStyle w:val="Heading3"/>
-      </w:pPr>
-      <w:r>
-        <w:t>Approach</w:t>
-      </w:r>
-    </w:p>
-    <w:p>
-      <w:pPr>
-        <w:pStyle w:val="Heading3"/>
-      </w:pPr>
-      <w:r>
-        <w:t>Conceptual model overview</w:t>
-      </w:r>
-    </w:p>
-    <w:p>
-      <w:pPr>
-        <w:pStyle w:val="Heading3"/>
-      </w:pPr>
-      <w:r>
-        <w:t>Conceptual/physical patterns</w:t>
-      </w:r>
-    </w:p>
-    <w:p>
-      <w:pPr>
-        <w:pStyle w:val="Heading2"/>
-      </w:pPr>
-      <w:r>
-        <w:t>Examples</w:t>
-      </w:r>
-    </w:p>
-    <w:p>
-      <w:pPr>
-        <w:pStyle w:val="Heading3"/>
-      </w:pPr>
-      <w:r>
-        <w:t>STIX Example</w:t>
-      </w:r>
-    </w:p>
-    <w:p>
-      <w:pPr>
-        <w:pStyle w:val="Heading3"/>
-      </w:pPr>
-      <w:r>
-        <w:t>NIEM Example</w:t>
-      </w:r>
-    </w:p>
-    <w:p>
-      <w:pPr>
-        <w:pStyle w:val="Heading3"/>
-      </w:pPr>
-      <w:r>
-        <w:t>EDXL Example</w:t>
-      </w:r>
-    </w:p>
-    <w:p>
-      <w:pPr>
-        <w:pStyle w:val="Heading2"/>
-      </w:pPr>
-      <w:r>
-        <w:t>Modeling and transformation rules</w:t>
-      </w:r>
-    </w:p>
-    <w:p>
-      <w:pPr>
-        <w:pStyle w:val="Heading3"/>
-      </w:pPr>
-      <w:r>
-        <w:t>Document conceptual profile</w:t>
-      </w:r>
-    </w:p>
-    <w:p>
-      <w:pPr>
-        <w:pStyle w:val="Heading3"/>
-      </w:pPr>
-      <w:r>
-        <w:lastRenderedPageBreak/>
-        <w:t>Document transformation rule language</w:t>
-      </w:r>
-    </w:p>
-    <w:p>
-      <w:pPr>
-        <w:pStyle w:val="Heading3"/>
-      </w:pPr>
-      <w:r>
-        <w:t>Dependency</w:t>
-      </w:r>
-      <w:r>
-        <w:t xml:space="preserve"> relationship with SIMF</w:t>
+        <w:t>Reference implementation (Not part of submission)</w:t>
+      </w:r>
+    </w:p>
+    <w:p>
+      <w:pPr>
+        <w:pStyle w:val="Heading3"/>
+      </w:pPr>
+      <w:r>
+        <w:t>General infrastructure/technology stack</w:t>
+      </w:r>
+    </w:p>
+    <w:p>
+      <w:pPr>
+        <w:pStyle w:val="Heading3"/>
+      </w:pPr>
+      <w:r>
+        <w:t>Generic federation/mapping engine</w:t>
+      </w:r>
+    </w:p>
+    <w:p>
+      <w:pPr>
+        <w:pStyle w:val="Heading3"/>
+      </w:pPr>
+      <w:r>
+        <w:t>Protocol adapters</w:t>
+      </w:r>
+    </w:p>
+    <w:p>
+      <w:pPr>
+        <w:pStyle w:val="Heading3"/>
+      </w:pPr>
+      <w:r>
+        <w:t>Problem specific pilots</w:t>
       </w:r>
     </w:p>
     <w:p>

--- a/Team/Threat-risk submission tasks.docx
+++ b/Team/Threat-risk submission tasks.docx
@@ -105,6 +105,14 @@
         <w:pStyle w:val="Heading4"/>
       </w:pPr>
       <w:r>
+        <w:t>Import TIX UML Model</w:t>
+      </w:r>
+    </w:p>
+    <w:p>
+      <w:pPr>
+        <w:pStyle w:val="Heading4"/>
+      </w:pPr>
+      <w:r>
         <w:t>Define subset model</w:t>
       </w:r>
     </w:p>
@@ -153,6 +161,14 @@
         <w:pStyle w:val="Heading4"/>
       </w:pPr>
       <w:r>
+        <w:t>Reverse-engineer EDXL XSD</w:t>
+      </w:r>
+    </w:p>
+    <w:p>
+      <w:pPr>
+        <w:pStyle w:val="Heading4"/>
+      </w:pPr>
+      <w:r>
         <w:t>Define subset model</w:t>
       </w:r>
     </w:p>
@@ -222,6 +238,14 @@
     </w:p>
     <w:p>
       <w:pPr>
+        <w:pStyle w:val="Heading3"/>
+      </w:pPr>
+      <w:r>
+        <w:t>Improve generation of spec from models</w:t>
+      </w:r>
+    </w:p>
+    <w:p>
+      <w:pPr>
         <w:pStyle w:val="Heading2"/>
       </w:pPr>
       <w:r>
@@ -249,6 +273,7 @@
         <w:pStyle w:val="Heading3"/>
       </w:pPr>
       <w:r>
+        <w:lastRenderedPageBreak/>
         <w:t>All mappings</w:t>
       </w:r>
     </w:p>
@@ -273,7 +298,6 @@
         <w:pStyle w:val="Heading3"/>
       </w:pPr>
       <w:r>
-        <w:lastRenderedPageBreak/>
         <w:t>STIX Example</w:t>
       </w:r>
     </w:p>
@@ -318,6 +342,9 @@
       <w:r>
         <w:t>Modeling and transformation rules</w:t>
       </w:r>
+      <w:r>
+        <w:t xml:space="preserve"> (Not standardized)</w:t>
+      </w:r>
     </w:p>
     <w:p>
       <w:pPr>
@@ -359,22 +386,44 @@
         <w:pStyle w:val="Heading2"/>
       </w:pPr>
       <w:r>
+        <w:t>Related Topics</w:t>
+      </w:r>
+      <w:r>
+        <w:t xml:space="preserve"> </w:t>
+      </w:r>
+      <w:r>
+        <w:t>(Not part of submission)</w:t>
+      </w:r>
+    </w:p>
+    <w:p>
+      <w:pPr>
+        <w:pStyle w:val="Heading3"/>
+      </w:pPr>
+      <w:r>
         <w:t>Supporting Use Cases (May or may not be in submission)</w:t>
+      </w:r>
+    </w:p>
+    <w:p>
+      <w:pPr>
+        <w:pStyle w:val="Heading3"/>
+      </w:pPr>
+      <w:r>
+        <w:t>Maintain threatrisk.org</w:t>
+      </w:r>
+    </w:p>
+    <w:p>
+      <w:pPr>
+        <w:pStyle w:val="Heading3"/>
+      </w:pPr>
+      <w:r>
+        <w:t xml:space="preserve">Reference implementation </w:t>
       </w:r>
       <w:bookmarkStart w:id="0" w:name="_GoBack"/>
       <w:bookmarkEnd w:id="0"/>
     </w:p>
     <w:p>
       <w:pPr>
-        <w:pStyle w:val="Heading2"/>
-      </w:pPr>
-      <w:r>
-        <w:t>Reference implementation (Not part of submission)</w:t>
-      </w:r>
-    </w:p>
-    <w:p>
-      <w:pPr>
-        <w:pStyle w:val="Heading3"/>
+        <w:pStyle w:val="Heading4"/>
       </w:pPr>
       <w:r>
         <w:t>General infrastructure/technology stack</w:t>
@@ -382,7 +431,7 @@
     </w:p>
     <w:p>
       <w:pPr>
-        <w:pStyle w:val="Heading3"/>
+        <w:pStyle w:val="Heading4"/>
       </w:pPr>
       <w:r>
         <w:t>Generic federation/mapping engine</w:t>
@@ -390,7 +439,7 @@
     </w:p>
     <w:p>
       <w:pPr>
-        <w:pStyle w:val="Heading3"/>
+        <w:pStyle w:val="Heading4"/>
       </w:pPr>
       <w:r>
         <w:t>Protocol adapters</w:t>
@@ -406,7 +455,7 @@
     </w:p>
     <w:p>
       <w:pPr>
-        <w:pStyle w:val="Heading2"/>
+        <w:pStyle w:val="Heading3"/>
       </w:pPr>
       <w:r>
         <w:t>SIMF</w:t>
@@ -414,7 +463,7 @@
     </w:p>
     <w:p>
       <w:pPr>
-        <w:pStyle w:val="Heading3"/>
+        <w:pStyle w:val="Heading4"/>
       </w:pPr>
       <w:r>
         <w:t>Conceptual overview</w:t>
@@ -422,7 +471,7 @@
     </w:p>
     <w:p>
       <w:pPr>
-        <w:pStyle w:val="Heading3"/>
+        <w:pStyle w:val="Heading4"/>
       </w:pPr>
       <w:r>
         <w:t xml:space="preserve">Core </w:t>
@@ -438,7 +487,7 @@
     </w:p>
     <w:p>
       <w:pPr>
-        <w:pStyle w:val="Heading3"/>
+        <w:pStyle w:val="Heading4"/>
       </w:pPr>
       <w:r>
         <w:t>Concept library</w:t>
@@ -446,7 +495,7 @@
     </w:p>
     <w:p>
       <w:pPr>
-        <w:pStyle w:val="Heading3"/>
+        <w:pStyle w:val="Heading4"/>
       </w:pPr>
       <w:r>
         <w:t xml:space="preserve">Mapping </w:t>
@@ -462,18 +511,27 @@
     </w:p>
     <w:p>
       <w:pPr>
-        <w:pStyle w:val="Heading3"/>
-      </w:pPr>
-      <w:r>
+        <w:pStyle w:val="Heading4"/>
+      </w:pPr>
+      <w:r>
+        <w:lastRenderedPageBreak/>
         <w:t>Syntax</w:t>
       </w:r>
     </w:p>
     <w:p>
       <w:pPr>
-        <w:pStyle w:val="Heading3"/>
+        <w:pStyle w:val="Heading4"/>
       </w:pPr>
       <w:r>
         <w:t>UML Profile</w:t>
+      </w:r>
+    </w:p>
+    <w:p>
+      <w:pPr>
+        <w:pStyle w:val="Heading3"/>
+      </w:pPr>
+      <w:r>
+        <w:t>Oasis CTI (STIX)</w:t>
       </w:r>
     </w:p>
     <w:sectPr>

--- a/Team/Threat-risk submission tasks.docx
+++ b/Team/Threat-risk submission tasks.docx
@@ -105,7 +105,13 @@
         <w:pStyle w:val="Heading4"/>
       </w:pPr>
       <w:r>
-        <w:t>Import TIX UML Model</w:t>
+        <w:t xml:space="preserve">Import </w:t>
+      </w:r>
+      <w:r>
+        <w:t>S</w:t>
+      </w:r>
+      <w:r>
+        <w:t>TIX UML Model</w:t>
       </w:r>
     </w:p>
     <w:p>
@@ -418,121 +424,121 @@
       <w:r>
         <w:t xml:space="preserve">Reference implementation </w:t>
       </w:r>
+    </w:p>
+    <w:p>
+      <w:pPr>
+        <w:pStyle w:val="Heading4"/>
+      </w:pPr>
+      <w:r>
+        <w:t>General infrastructure/technology stack</w:t>
+      </w:r>
+    </w:p>
+    <w:p>
+      <w:pPr>
+        <w:pStyle w:val="Heading4"/>
+      </w:pPr>
+      <w:r>
+        <w:t>Generic federation/mapping engine</w:t>
+      </w:r>
+    </w:p>
+    <w:p>
+      <w:pPr>
+        <w:pStyle w:val="Heading4"/>
+      </w:pPr>
+      <w:r>
+        <w:t>Protocol adapters</w:t>
+      </w:r>
+    </w:p>
+    <w:p>
+      <w:pPr>
+        <w:pStyle w:val="Heading3"/>
+      </w:pPr>
+      <w:r>
+        <w:t>Problem specific pilots</w:t>
+      </w:r>
+    </w:p>
+    <w:p>
+      <w:pPr>
+        <w:pStyle w:val="Heading3"/>
+      </w:pPr>
+      <w:r>
+        <w:t>SIMF</w:t>
+      </w:r>
+    </w:p>
+    <w:p>
+      <w:pPr>
+        <w:pStyle w:val="Heading4"/>
+      </w:pPr>
+      <w:r>
+        <w:t>Conceptual overview</w:t>
+      </w:r>
+    </w:p>
+    <w:p>
+      <w:pPr>
+        <w:pStyle w:val="Heading4"/>
+      </w:pPr>
+      <w:r>
+        <w:t xml:space="preserve">Core </w:t>
+      </w:r>
+      <w:proofErr w:type="gramStart"/>
+      <w:r>
+        <w:t>meta</w:t>
+      </w:r>
+      <w:proofErr w:type="gramEnd"/>
+      <w:r>
+        <w:t xml:space="preserve"> model </w:t>
+      </w:r>
+    </w:p>
+    <w:p>
+      <w:pPr>
+        <w:pStyle w:val="Heading4"/>
+      </w:pPr>
+      <w:r>
+        <w:t>Concept library</w:t>
+      </w:r>
+    </w:p>
+    <w:p>
+      <w:pPr>
+        <w:pStyle w:val="Heading4"/>
+      </w:pPr>
+      <w:r>
+        <w:t xml:space="preserve">Mapping </w:t>
+      </w:r>
+      <w:proofErr w:type="gramStart"/>
+      <w:r>
+        <w:t>meta</w:t>
+      </w:r>
+      <w:proofErr w:type="gramEnd"/>
+      <w:r>
+        <w:t xml:space="preserve"> model </w:t>
+      </w:r>
+    </w:p>
+    <w:p>
+      <w:pPr>
+        <w:pStyle w:val="Heading4"/>
+      </w:pPr>
+      <w:r>
+        <w:lastRenderedPageBreak/>
+        <w:t>Syntax</w:t>
+      </w:r>
+    </w:p>
+    <w:p>
+      <w:pPr>
+        <w:pStyle w:val="Heading4"/>
+      </w:pPr>
+      <w:r>
+        <w:t>UML Profile</w:t>
+      </w:r>
+    </w:p>
+    <w:p>
+      <w:pPr>
+        <w:pStyle w:val="Heading3"/>
+      </w:pPr>
+      <w:r>
+        <w:t>Oasis CTI (STIX)</w:t>
+      </w:r>
       <w:bookmarkStart w:id="0" w:name="_GoBack"/>
       <w:bookmarkEnd w:id="0"/>
-    </w:p>
-    <w:p>
-      <w:pPr>
-        <w:pStyle w:val="Heading4"/>
-      </w:pPr>
-      <w:r>
-        <w:t>General infrastructure/technology stack</w:t>
-      </w:r>
-    </w:p>
-    <w:p>
-      <w:pPr>
-        <w:pStyle w:val="Heading4"/>
-      </w:pPr>
-      <w:r>
-        <w:t>Generic federation/mapping engine</w:t>
-      </w:r>
-    </w:p>
-    <w:p>
-      <w:pPr>
-        <w:pStyle w:val="Heading4"/>
-      </w:pPr>
-      <w:r>
-        <w:t>Protocol adapters</w:t>
-      </w:r>
-    </w:p>
-    <w:p>
-      <w:pPr>
-        <w:pStyle w:val="Heading3"/>
-      </w:pPr>
-      <w:r>
-        <w:t>Problem specific pilots</w:t>
-      </w:r>
-    </w:p>
-    <w:p>
-      <w:pPr>
-        <w:pStyle w:val="Heading3"/>
-      </w:pPr>
-      <w:r>
-        <w:t>SIMF</w:t>
-      </w:r>
-    </w:p>
-    <w:p>
-      <w:pPr>
-        <w:pStyle w:val="Heading4"/>
-      </w:pPr>
-      <w:r>
-        <w:t>Conceptual overview</w:t>
-      </w:r>
-    </w:p>
-    <w:p>
-      <w:pPr>
-        <w:pStyle w:val="Heading4"/>
-      </w:pPr>
-      <w:r>
-        <w:t xml:space="preserve">Core </w:t>
-      </w:r>
-      <w:proofErr w:type="gramStart"/>
-      <w:r>
-        <w:t>meta</w:t>
-      </w:r>
-      <w:proofErr w:type="gramEnd"/>
-      <w:r>
-        <w:t xml:space="preserve"> model </w:t>
-      </w:r>
-    </w:p>
-    <w:p>
-      <w:pPr>
-        <w:pStyle w:val="Heading4"/>
-      </w:pPr>
-      <w:r>
-        <w:t>Concept library</w:t>
-      </w:r>
-    </w:p>
-    <w:p>
-      <w:pPr>
-        <w:pStyle w:val="Heading4"/>
-      </w:pPr>
-      <w:r>
-        <w:t xml:space="preserve">Mapping </w:t>
-      </w:r>
-      <w:proofErr w:type="gramStart"/>
-      <w:r>
-        <w:t>meta</w:t>
-      </w:r>
-      <w:proofErr w:type="gramEnd"/>
-      <w:r>
-        <w:t xml:space="preserve"> model </w:t>
-      </w:r>
-    </w:p>
-    <w:p>
-      <w:pPr>
-        <w:pStyle w:val="Heading4"/>
-      </w:pPr>
-      <w:r>
-        <w:lastRenderedPageBreak/>
-        <w:t>Syntax</w:t>
-      </w:r>
-    </w:p>
-    <w:p>
-      <w:pPr>
-        <w:pStyle w:val="Heading4"/>
-      </w:pPr>
-      <w:r>
-        <w:t>UML Profile</w:t>
-      </w:r>
-    </w:p>
-    <w:p>
-      <w:pPr>
-        <w:pStyle w:val="Heading3"/>
-      </w:pPr>
-      <w:r>
-        <w:t>Oasis CTI (STIX)</w:t>
-      </w:r>
     </w:p>
     <w:sectPr>
       <w:pgSz w:w="12240" w:h="15840"/>
